--- a/Requirements.docx
+++ b/Requirements.docx
@@ -427,10 +427,37 @@
         <w:t>,</w:t>
       </w:r>
       <w:r>
-        <w:t xml:space="preserve"> feel-good energy drink targeted toward women paired with a digital wellness web platform and app. The energy drink is formulated to enhance energy, mental clarity, hormone balance, immune strength, and gut health, catering to women aged 25-55. The web platform and mobile app deliver community engagement and educational resources</w:t>
-      </w:r>
-      <w:r>
-        <w:t xml:space="preserve"> to support this product</w:t>
+        <w:t xml:space="preserve"> feel-good energy drink targeted toward women</w:t>
+      </w:r>
+      <w:r>
+        <w:t xml:space="preserve">, </w:t>
+      </w:r>
+      <w:r>
+        <w:t xml:space="preserve">paired with a digital wellness web platform and </w:t>
+      </w:r>
+      <w:r>
+        <w:t xml:space="preserve">mobile </w:t>
+      </w:r>
+      <w:r>
+        <w:t>app. The energy drink is formulated to enhance energy, mental clarity, hormone balance, immune strength, and gut health, catering to women aged 25-55. The web platform and mobile app deliver community engagement</w:t>
+      </w:r>
+      <w:r>
+        <w:t xml:space="preserve"> through friend profiles, </w:t>
+      </w:r>
+      <w:r>
+        <w:t xml:space="preserve">educational </w:t>
+      </w:r>
+      <w:r>
+        <w:t>resources,</w:t>
+      </w:r>
+      <w:r>
+        <w:t xml:space="preserve"> </w:t>
+      </w:r>
+      <w:r>
+        <w:t xml:space="preserve">and a merchandise shop </w:t>
+      </w:r>
+      <w:r>
+        <w:t>to support this product</w:t>
       </w:r>
       <w:r>
         <w:t>, transforming the drink into a complete lifestyle solution.</w:t>
@@ -439,7 +466,13 @@
     <w:p/>
     <w:p>
       <w:r>
-        <w:t>Key requirements focus on user engagement, data privacy, and security, with all digital interactions built to comply with GDPR standards. The project’s emphasis on local sourcing, job creation, and community partnerships aligns with Quantum Leap’s mission of positive social impact. This initiative not only targets improved well-being for users but also strengthens connections within the community, positioning Quantum Leap Enterprises as a leader in health-conscious innovation.</w:t>
+        <w:t xml:space="preserve">Key requirements focus on user engagement, data privacy, and security, with all digital interactions built to comply with GDPR standards. The project’s emphasis on local sourcing, job creation, and community partnerships aligns with Quantum Leap’s mission of positive social impact. This initiative not only targets improved well-being for users but also strengthens connections within the community, </w:t>
+      </w:r>
+      <w:r>
+        <w:t>making</w:t>
+      </w:r>
+      <w:r>
+        <w:t xml:space="preserve"> Quantum Leap Enterprises a leader in health-conscious innovation.</w:t>
       </w:r>
     </w:p>
     <w:p/>
@@ -546,230 +579,235 @@
           <w:rStyle w:val="eop"/>
         </w:rPr>
       </w:pPr>
+      <w:r>
+        <w:rPr>
+          <w:rStyle w:val="eop"/>
+        </w:rPr>
+        <w:lastRenderedPageBreak/>
+        <w:t>Introduction</w:t>
+      </w:r>
+    </w:p>
+    <w:p/>
+    <w:p>
+      <w:r>
+        <w:t>Quantum Leap Enterprises is launching a natural energy drink tailored to women’s health needs, supported by a digital platform to enhance the overall user experience. The drink is specifically formulated to address common wellness goals among women, including improved energy levels, mental focus, hormone balance, immunity, and gut health.</w:t>
+      </w:r>
+    </w:p>
+    <w:p/>
+    <w:p>
+      <w:r>
+        <w:t xml:space="preserve">The web platform and mobile app play a crucial role, offering personalised health </w:t>
+      </w:r>
+      <w:r>
+        <w:t>advice</w:t>
+      </w:r>
+      <w:r>
+        <w:t xml:space="preserve">, feedback collection, and a </w:t>
+      </w:r>
+      <w:r>
+        <w:t>friend profile</w:t>
+      </w:r>
+      <w:r>
+        <w:t xml:space="preserve"> </w:t>
+      </w:r>
+      <w:r>
+        <w:t xml:space="preserve">aspect, allowing </w:t>
+      </w:r>
+      <w:r>
+        <w:t>users can share experiences and support each other. This holistic approach aims to create a product that is more than just a drink; it is a lifestyle brand designed to empower women on their health journey.</w:t>
+      </w:r>
+    </w:p>
+    <w:p/>
+    <w:p>
+      <w:r>
+        <w:t>This document outlines the functional and non-functional requirements of the project, along with key legal, ethical, social, and professional considerations, laying the groundwork for a responsible, impactful, and sustainable health solution.</w:t>
+      </w:r>
+    </w:p>
+    <w:p>
+      <w:pPr>
+        <w:rPr>
+          <w:rStyle w:val="eop"/>
+        </w:rPr>
+      </w:pPr>
+    </w:p>
+    <w:p>
+      <w:pPr>
+        <w:rPr>
+          <w:rStyle w:val="eop"/>
+        </w:rPr>
+      </w:pPr>
+    </w:p>
+    <w:p>
+      <w:pPr>
+        <w:rPr>
+          <w:rStyle w:val="eop"/>
+        </w:rPr>
+      </w:pPr>
+    </w:p>
+    <w:p>
+      <w:pPr>
+        <w:rPr>
+          <w:rStyle w:val="eop"/>
+        </w:rPr>
+      </w:pPr>
+    </w:p>
+    <w:p>
+      <w:pPr>
+        <w:rPr>
+          <w:rStyle w:val="eop"/>
+        </w:rPr>
+      </w:pPr>
+    </w:p>
+    <w:p>
+      <w:pPr>
+        <w:rPr>
+          <w:rStyle w:val="eop"/>
+        </w:rPr>
+      </w:pPr>
+    </w:p>
+    <w:p>
+      <w:pPr>
+        <w:rPr>
+          <w:rStyle w:val="eop"/>
+        </w:rPr>
+      </w:pPr>
+    </w:p>
+    <w:p>
+      <w:pPr>
+        <w:rPr>
+          <w:rStyle w:val="eop"/>
+        </w:rPr>
+      </w:pPr>
+    </w:p>
+    <w:p>
+      <w:pPr>
+        <w:rPr>
+          <w:rStyle w:val="eop"/>
+        </w:rPr>
+      </w:pPr>
+    </w:p>
+    <w:p>
+      <w:pPr>
+        <w:rPr>
+          <w:rStyle w:val="eop"/>
+        </w:rPr>
+      </w:pPr>
+    </w:p>
+    <w:p>
+      <w:pPr>
+        <w:rPr>
+          <w:rStyle w:val="eop"/>
+        </w:rPr>
+      </w:pPr>
+    </w:p>
+    <w:p>
+      <w:pPr>
+        <w:rPr>
+          <w:rStyle w:val="eop"/>
+        </w:rPr>
+      </w:pPr>
+    </w:p>
+    <w:p>
+      <w:pPr>
+        <w:rPr>
+          <w:rStyle w:val="eop"/>
+        </w:rPr>
+      </w:pPr>
+    </w:p>
+    <w:p>
+      <w:pPr>
+        <w:rPr>
+          <w:rStyle w:val="eop"/>
+        </w:rPr>
+      </w:pPr>
+    </w:p>
+    <w:p>
+      <w:pPr>
+        <w:rPr>
+          <w:rStyle w:val="eop"/>
+        </w:rPr>
+      </w:pPr>
+    </w:p>
+    <w:p>
+      <w:pPr>
+        <w:rPr>
+          <w:rStyle w:val="eop"/>
+        </w:rPr>
+      </w:pPr>
+    </w:p>
+    <w:p>
+      <w:pPr>
+        <w:rPr>
+          <w:rStyle w:val="eop"/>
+        </w:rPr>
+      </w:pPr>
+    </w:p>
+    <w:p>
+      <w:pPr>
+        <w:rPr>
+          <w:rStyle w:val="eop"/>
+        </w:rPr>
+      </w:pPr>
+    </w:p>
+    <w:p>
+      <w:pPr>
+        <w:rPr>
+          <w:rStyle w:val="eop"/>
+        </w:rPr>
+      </w:pPr>
+    </w:p>
+    <w:p>
+      <w:pPr>
+        <w:rPr>
+          <w:rStyle w:val="eop"/>
+        </w:rPr>
+      </w:pPr>
+    </w:p>
+    <w:p>
+      <w:pPr>
+        <w:rPr>
+          <w:rStyle w:val="eop"/>
+        </w:rPr>
+      </w:pPr>
+    </w:p>
+    <w:p>
+      <w:pPr>
+        <w:rPr>
+          <w:rStyle w:val="eop"/>
+        </w:rPr>
+      </w:pPr>
+    </w:p>
+    <w:p>
+      <w:pPr>
+        <w:rPr>
+          <w:rStyle w:val="eop"/>
+        </w:rPr>
+      </w:pPr>
+    </w:p>
+    <w:p>
+      <w:pPr>
+        <w:rPr>
+          <w:rStyle w:val="eop"/>
+        </w:rPr>
+      </w:pPr>
+    </w:p>
+    <w:p>
+      <w:pPr>
+        <w:rPr>
+          <w:rStyle w:val="eop"/>
+        </w:rPr>
+      </w:pPr>
+    </w:p>
+    <w:p>
+      <w:pPr>
+        <w:rPr>
+          <w:rStyle w:val="eop"/>
+        </w:rPr>
+      </w:pPr>
     </w:p>
     <w:p>
       <w:pPr>
         <w:pStyle w:val="Title"/>
-        <w:rPr>
-          <w:rStyle w:val="eop"/>
-        </w:rPr>
-      </w:pPr>
-      <w:r>
-        <w:rPr>
-          <w:rStyle w:val="eop"/>
-        </w:rPr>
-        <w:t>Introduction</w:t>
-      </w:r>
-    </w:p>
-    <w:p/>
-    <w:p>
-      <w:r>
-        <w:t>Quantum Leap Enterprises is launching a natural energy drink tailored to women’s health needs, supported by a digital platform to enhance the overall user experience. The drink is specifically formulated to address common wellness goals among women, including improved energy levels, mental focus, hormone balance, immunity, and gut health.</w:t>
-      </w:r>
-    </w:p>
-    <w:p/>
-    <w:p>
-      <w:r>
-        <w:t>The web platform and mobile app play a crucial role, offering personalised health tracking, feedback collection, and a community forum where users can share experiences and support each other. This holistic approach aims to create a product that is more than just a drink; it is a lifestyle brand designed to empower women on their health journey.</w:t>
-      </w:r>
-    </w:p>
-    <w:p/>
-    <w:p>
-      <w:r>
-        <w:t>This document outlines the functional and non-functional requirements of the project, along with key legal, ethical, social, and professional considerations, laying the groundwork for a responsible, impactful, and sustainable health solution.</w:t>
-      </w:r>
-    </w:p>
-    <w:p>
-      <w:pPr>
-        <w:rPr>
-          <w:rStyle w:val="eop"/>
-        </w:rPr>
-      </w:pPr>
-    </w:p>
-    <w:p>
-      <w:pPr>
-        <w:rPr>
-          <w:rStyle w:val="eop"/>
-        </w:rPr>
-      </w:pPr>
-    </w:p>
-    <w:p>
-      <w:pPr>
-        <w:rPr>
-          <w:rStyle w:val="eop"/>
-        </w:rPr>
-      </w:pPr>
-    </w:p>
-    <w:p>
-      <w:pPr>
-        <w:rPr>
-          <w:rStyle w:val="eop"/>
-        </w:rPr>
-      </w:pPr>
-    </w:p>
-    <w:p>
-      <w:pPr>
-        <w:rPr>
-          <w:rStyle w:val="eop"/>
-        </w:rPr>
-      </w:pPr>
-    </w:p>
-    <w:p>
-      <w:pPr>
-        <w:rPr>
-          <w:rStyle w:val="eop"/>
-        </w:rPr>
-      </w:pPr>
-    </w:p>
-    <w:p>
-      <w:pPr>
-        <w:rPr>
-          <w:rStyle w:val="eop"/>
-        </w:rPr>
-      </w:pPr>
-    </w:p>
-    <w:p>
-      <w:pPr>
-        <w:rPr>
-          <w:rStyle w:val="eop"/>
-        </w:rPr>
-      </w:pPr>
-    </w:p>
-    <w:p>
-      <w:pPr>
-        <w:rPr>
-          <w:rStyle w:val="eop"/>
-        </w:rPr>
-      </w:pPr>
-    </w:p>
-    <w:p>
-      <w:pPr>
-        <w:rPr>
-          <w:rStyle w:val="eop"/>
-        </w:rPr>
-      </w:pPr>
-    </w:p>
-    <w:p>
-      <w:pPr>
-        <w:rPr>
-          <w:rStyle w:val="eop"/>
-        </w:rPr>
-      </w:pPr>
-    </w:p>
-    <w:p>
-      <w:pPr>
-        <w:rPr>
-          <w:rStyle w:val="eop"/>
-        </w:rPr>
-      </w:pPr>
-    </w:p>
-    <w:p>
-      <w:pPr>
-        <w:rPr>
-          <w:rStyle w:val="eop"/>
-        </w:rPr>
-      </w:pPr>
-    </w:p>
-    <w:p>
-      <w:pPr>
-        <w:rPr>
-          <w:rStyle w:val="eop"/>
-        </w:rPr>
-      </w:pPr>
-    </w:p>
-    <w:p>
-      <w:pPr>
-        <w:rPr>
-          <w:rStyle w:val="eop"/>
-        </w:rPr>
-      </w:pPr>
-    </w:p>
-    <w:p>
-      <w:pPr>
-        <w:rPr>
-          <w:rStyle w:val="eop"/>
-        </w:rPr>
-      </w:pPr>
-    </w:p>
-    <w:p>
-      <w:pPr>
-        <w:rPr>
-          <w:rStyle w:val="eop"/>
-        </w:rPr>
-      </w:pPr>
-    </w:p>
-    <w:p>
-      <w:pPr>
-        <w:rPr>
-          <w:rStyle w:val="eop"/>
-        </w:rPr>
-      </w:pPr>
-    </w:p>
-    <w:p>
-      <w:pPr>
-        <w:rPr>
-          <w:rStyle w:val="eop"/>
-        </w:rPr>
-      </w:pPr>
-    </w:p>
-    <w:p>
-      <w:pPr>
-        <w:rPr>
-          <w:rStyle w:val="eop"/>
-        </w:rPr>
-      </w:pPr>
-    </w:p>
-    <w:p>
-      <w:pPr>
-        <w:rPr>
-          <w:rStyle w:val="eop"/>
-        </w:rPr>
-      </w:pPr>
-    </w:p>
-    <w:p>
-      <w:pPr>
-        <w:rPr>
-          <w:rStyle w:val="eop"/>
-        </w:rPr>
-      </w:pPr>
-    </w:p>
-    <w:p>
-      <w:pPr>
-        <w:rPr>
-          <w:rStyle w:val="eop"/>
-        </w:rPr>
-      </w:pPr>
-    </w:p>
-    <w:p>
-      <w:pPr>
-        <w:rPr>
-          <w:rStyle w:val="eop"/>
-        </w:rPr>
-      </w:pPr>
-    </w:p>
-    <w:p>
-      <w:pPr>
-        <w:rPr>
-          <w:rStyle w:val="eop"/>
-        </w:rPr>
-      </w:pPr>
-    </w:p>
-    <w:p>
-      <w:pPr>
-        <w:rPr>
-          <w:rStyle w:val="eop"/>
-        </w:rPr>
-      </w:pPr>
-    </w:p>
-    <w:p>
-      <w:pPr>
-        <w:rPr>
-          <w:rStyle w:val="eop"/>
-        </w:rPr>
-      </w:pPr>
-    </w:p>
-    <w:p>
-      <w:pPr>
         <w:rPr>
           <w:rStyle w:val="eop"/>
         </w:rPr>
@@ -840,7 +878,22 @@
         </w:numPr>
       </w:pPr>
       <w:r>
-        <w:t>Interactivity: The web platform must include a functioning navigation bar, allowing users to navigate the website easily.</w:t>
+        <w:t xml:space="preserve">Interactivity: The </w:t>
+      </w:r>
+      <w:r>
+        <w:t xml:space="preserve">app and </w:t>
+      </w:r>
+      <w:r>
+        <w:t xml:space="preserve">web platform must </w:t>
+      </w:r>
+      <w:r>
+        <w:t xml:space="preserve">both </w:t>
+      </w:r>
+      <w:r>
+        <w:t>include a functioning navigation bar, allowing users to navigate</w:t>
+      </w:r>
+      <w:r>
+        <w:t xml:space="preserve"> both platforms seamlessly. </w:t>
       </w:r>
     </w:p>
     <w:p>
@@ -930,10 +983,19 @@
         </w:numPr>
       </w:pPr>
       <w:r>
-        <w:t>User Authentication and Secure Login: To safeguard user data, the mobile app must implement secure user authentication and login mechanisms. This feature ensures that personal information is accessible only to the intended user</w:t>
-      </w:r>
-      <w:r>
-        <w:t>.</w:t>
+        <w:t>Feedback Collection: Gathering user feedback is a core function for understanding customer experience.</w:t>
+      </w:r>
+      <w:r>
+        <w:t xml:space="preserve"> The</w:t>
+      </w:r>
+      <w:r>
+        <w:t xml:space="preserve"> </w:t>
+      </w:r>
+      <w:r>
+        <w:t xml:space="preserve">web platform </w:t>
+      </w:r>
+      <w:r>
+        <w:t>must offer a user-friendly feedback mechanism, enabling users to share their thoughts and opinions on the energy drink.</w:t>
       </w:r>
     </w:p>
     <w:p>
@@ -945,25 +1007,13 @@
         </w:numPr>
       </w:pPr>
       <w:r>
-        <w:t xml:space="preserve">Feedback Collection: Gathering user feedback is a core function for understanding customer </w:t>
-      </w:r>
-      <w:r>
-        <w:t>experience.</w:t>
-      </w:r>
-      <w:r>
-        <w:t xml:space="preserve"> </w:t>
-      </w:r>
-      <w:r>
-        <w:t>Both the</w:t>
-      </w:r>
-      <w:r>
-        <w:t xml:space="preserve"> app </w:t>
-      </w:r>
-      <w:r>
-        <w:t xml:space="preserve">and web platform </w:t>
-      </w:r>
-      <w:r>
-        <w:t>must offer a user-friendly feedback mechanism, enabling users to share their thoughts and opinions on the energy drink.</w:t>
+        <w:t>Login/Logout Features</w:t>
+      </w:r>
+      <w:r>
+        <w:t>: To safeguard user data, the mobile app must implement secure user authentication and login mechanisms. This feature ensures that personal information is accessible only to the intended user</w:t>
+      </w:r>
+      <w:r>
+        <w:t>.</w:t>
       </w:r>
     </w:p>
     <w:p>
@@ -975,22 +1025,20 @@
         </w:numPr>
       </w:pPr>
       <w:r>
-        <w:t xml:space="preserve">Health Tracking Features: </w:t>
-      </w:r>
-      <w:r>
-        <w:t>The app must use h</w:t>
-      </w:r>
-      <w:r>
-        <w:t>ealth</w:t>
-      </w:r>
-      <w:r>
-        <w:t xml:space="preserve"> tracking tools </w:t>
-      </w:r>
-      <w:r>
-        <w:t xml:space="preserve">to </w:t>
-      </w:r>
-      <w:r>
-        <w:t>enable users to monitor key wellness metrics such as energy levels, mental focus, hormone balance and gut health. These features play a key role in empowering users on their health journey and fulfilling the promised benefits of the drink.</w:t>
+        <w:t>Friends Profiles: The app must enable users to connect with friends, view their profiles, and compare achievements or streaks, fostering social engagement.</w:t>
+      </w:r>
+    </w:p>
+    <w:p/>
+    <w:p>
+      <w:pPr>
+        <w:pStyle w:val="Heading2"/>
+        <w:numPr>
+          <w:ilvl w:val="0"/>
+          <w:numId w:val="37"/>
+        </w:numPr>
+      </w:pPr>
+      <w:r>
+        <w:t>Should-Have Requirements</w:t>
       </w:r>
     </w:p>
     <w:p>
@@ -1002,7 +1050,79 @@
         </w:numPr>
       </w:pPr>
       <w:r>
-        <w:t>Community Forum: The app must incorporate a secure community forum where users can share their experiences, tips, and success stories. This forum fosters community building and mutual support, aligning with the brand’s mission of creating a connected community.</w:t>
+        <w:t xml:space="preserve">Gamification Elements: Incorporating gamification elements within the app, such as </w:t>
+      </w:r>
+      <w:r>
+        <w:t>a point-based reward system</w:t>
+      </w:r>
+      <w:r>
+        <w:t xml:space="preserve"> for tracking consistency</w:t>
+      </w:r>
+      <w:r>
+        <w:t xml:space="preserve"> and </w:t>
+      </w:r>
+      <w:r>
+        <w:t>achievement badges</w:t>
+      </w:r>
+      <w:r>
+        <w:t xml:space="preserve"> </w:t>
+      </w:r>
+      <w:r>
+        <w:t>can significantly improve user engagement.</w:t>
+      </w:r>
+    </w:p>
+    <w:p>
+      <w:pPr>
+        <w:pStyle w:val="ListParagraph"/>
+        <w:numPr>
+          <w:ilvl w:val="1"/>
+          <w:numId w:val="1"/>
+        </w:numPr>
+      </w:pPr>
+      <w:r>
+        <w:t xml:space="preserve">Data Encryption: Sensitive data, such as health data, collected on the </w:t>
+      </w:r>
+      <w:r>
+        <w:t>website</w:t>
+      </w:r>
+      <w:r>
+        <w:t xml:space="preserve"> should be encrypted to ensure data privacy and security.</w:t>
+      </w:r>
+    </w:p>
+    <w:p>
+      <w:pPr>
+        <w:pStyle w:val="ListParagraph"/>
+        <w:numPr>
+          <w:ilvl w:val="1"/>
+          <w:numId w:val="1"/>
+        </w:numPr>
+      </w:pPr>
+      <w:r>
+        <w:t xml:space="preserve">Push Notifications: Push notifications serve as gentle reminders for users to engage with the app. </w:t>
+      </w:r>
+    </w:p>
+    <w:p>
+      <w:pPr>
+        <w:pStyle w:val="ListParagraph"/>
+        <w:numPr>
+          <w:ilvl w:val="1"/>
+          <w:numId w:val="1"/>
+        </w:numPr>
+      </w:pPr>
+      <w:r>
+        <w:t>App Download Link: The web platform should include a clear, accessible download link for the app. This link should redirect users to the appropriate app store based on the device being used to access the website.</w:t>
+      </w:r>
+    </w:p>
+    <w:p>
+      <w:pPr>
+        <w:pStyle w:val="ListParagraph"/>
+        <w:numPr>
+          <w:ilvl w:val="1"/>
+          <w:numId w:val="1"/>
+        </w:numPr>
+      </w:pPr>
+      <w:r>
+        <w:t>Privacy Policy: The web platform should include an easily accessible privacy policy page. This page should clearly outline how user data is collected, stored, and used, ensuring transparency, and building user trust.</w:t>
       </w:r>
     </w:p>
     <w:p/>
@@ -1015,7 +1135,7 @@
         </w:numPr>
       </w:pPr>
       <w:r>
-        <w:t>Should-Have Requirements</w:t>
+        <w:t>Could-Have Requirements</w:t>
       </w:r>
     </w:p>
     <w:p>
@@ -1027,13 +1147,13 @@
         </w:numPr>
       </w:pPr>
       <w:r>
-        <w:t>Gamification Elements: Incorporating gamification elements within the app, such as rewards for tracking consistency, achievement badges, and</w:t>
-      </w:r>
-      <w:r>
-        <w:t xml:space="preserve"> </w:t>
-      </w:r>
-      <w:r>
-        <w:t>milestones, can significantly improve user engagement.</w:t>
+        <w:t xml:space="preserve">Interactive Educational Content: Interactive content on </w:t>
+      </w:r>
+      <w:r>
+        <w:t>the</w:t>
+      </w:r>
+      <w:r>
+        <w:t xml:space="preserve"> web platform could provide a dynamic learning experience, making health education more engaging and accessible.</w:t>
       </w:r>
     </w:p>
     <w:p>
@@ -1045,7 +1165,8 @@
         </w:numPr>
       </w:pPr>
       <w:r>
-        <w:t>Data Encryption: Sensitive data, such as health data, collected on the app should be encrypted to ensure data privacy and security.</w:t>
+        <w:lastRenderedPageBreak/>
+        <w:t>Company Purchase Option: The web platform should provide an option for companies to place bulk orders or inquire about purchasing the product for resale or distribution. This feature could include a dedicated “Business Inquiries” section or form to facilitate corporate purchases.</w:t>
       </w:r>
     </w:p>
     <w:p>
@@ -1057,7 +1178,20 @@
         </w:numPr>
       </w:pPr>
       <w:r>
-        <w:t>Push Notifications: Push notifications serve as gentle reminders for users to engage with the app and log their health metrics. Notifications should be customisable so users can manage their preferences and avoid notification fatigue.</w:t>
+        <w:t>Merchandise Shop Integration: The mobile app should include a merchandise shop where users can use points earned through the rewards system to redeem merchandise. The shop should allow users to browse available products and view their points balance.</w:t>
+      </w:r>
+    </w:p>
+    <w:p/>
+    <w:p>
+      <w:pPr>
+        <w:pStyle w:val="Heading2"/>
+        <w:numPr>
+          <w:ilvl w:val="0"/>
+          <w:numId w:val="37"/>
+        </w:numPr>
+      </w:pPr>
+      <w:r>
+        <w:t>Won’t-Have (For Now)</w:t>
       </w:r>
     </w:p>
     <w:p>
@@ -1069,14 +1203,10 @@
         </w:numPr>
       </w:pPr>
       <w:r>
-        <w:t xml:space="preserve">Diary Feature: </w:t>
-      </w:r>
-      <w:r>
-        <w:t xml:space="preserve">A diary feature should be included in the app to allow users to log daily thoughts, observations, and experiences related to their health </w:t>
-      </w:r>
-      <w:r>
-        <w:lastRenderedPageBreak/>
-        <w:t>journey. This personal space can serve as a reflective tool, helping users track patterns and progress over time.</w:t>
+        <w:t xml:space="preserve">Integration with Wearables: </w:t>
+      </w:r>
+      <w:r>
+        <w:t>Integrating the app with wearable devices like fitness trackers or smartwatches is not a priority for the initial phase. While this feature could enhance data collection, it will be revisited in future updates.</w:t>
       </w:r>
     </w:p>
     <w:p>
@@ -1088,7 +1218,7 @@
         </w:numPr>
       </w:pPr>
       <w:r>
-        <w:t>App Download Link: The web platform should include a clear, accessible download link for the app. This link should redirect users to the appropriate app store based on the device being used to access the website.</w:t>
+        <w:t>Offline Mode: Given the data collection and interactive features, the app will not support offline usage at this stage.</w:t>
       </w:r>
     </w:p>
     <w:p>
@@ -1100,13 +1230,46 @@
         </w:numPr>
       </w:pPr>
       <w:r>
-        <w:t xml:space="preserve">AI Chatbot for Queries: An AI-driven chatbot </w:t>
-      </w:r>
-      <w:r>
-        <w:t>sh</w:t>
-      </w:r>
-      <w:r>
-        <w:t>ould be used on the app, which could answer common questions about health and wellness. This feature could enhance user engagement by providing immediate assistance.</w:t>
+        <w:t xml:space="preserve">Social Media Sharing: Social media integration with the app could allow users to share their achievements on platforms such as Instagram or Facebook. </w:t>
+      </w:r>
+      <w:r>
+        <w:t>While t</w:t>
+      </w:r>
+      <w:r>
+        <w:t xml:space="preserve">his feature </w:t>
+      </w:r>
+      <w:r>
+        <w:t>could</w:t>
+      </w:r>
+      <w:r>
+        <w:t xml:space="preserve"> boost brand visibility and create a sense of community</w:t>
+      </w:r>
+      <w:r>
+        <w:t>, it will be revised in future updates.</w:t>
+      </w:r>
+    </w:p>
+    <w:p/>
+    <w:p>
+      <w:pPr>
+        <w:pStyle w:val="Heading1"/>
+        <w:rPr>
+          <w:rStyle w:val="eop"/>
+          <w:color w:val="000000" w:themeColor="text1"/>
+        </w:rPr>
+      </w:pPr>
+      <w:r>
+        <w:rPr>
+          <w:rStyle w:val="eop"/>
+          <w:color w:val="000000" w:themeColor="text1"/>
+        </w:rPr>
+        <w:t>Non-</w:t>
+      </w:r>
+      <w:r>
+        <w:rPr>
+          <w:rStyle w:val="eop"/>
+          <w:color w:val="000000" w:themeColor="text1"/>
+        </w:rPr>
+        <w:t>Functional Requirements</w:t>
       </w:r>
     </w:p>
     <w:p/>
@@ -1115,11 +1278,11 @@
         <w:pStyle w:val="Heading2"/>
         <w:numPr>
           <w:ilvl w:val="0"/>
-          <w:numId w:val="37"/>
+          <w:numId w:val="38"/>
         </w:numPr>
       </w:pPr>
       <w:r>
-        <w:t>Could-Have Requirements</w:t>
+        <w:t>Must-Have Requirements</w:t>
       </w:r>
     </w:p>
     <w:p>
@@ -1131,19 +1294,37 @@
         </w:numPr>
       </w:pPr>
       <w:r>
-        <w:t>Social Media Sharing: Social media integration</w:t>
-      </w:r>
-      <w:r>
-        <w:t xml:space="preserve"> with the app</w:t>
-      </w:r>
-      <w:r>
-        <w:t xml:space="preserve"> could allow users to share their achievements</w:t>
-      </w:r>
-      <w:r>
-        <w:t xml:space="preserve"> </w:t>
-      </w:r>
-      <w:r>
-        <w:t>on platforms such as Instagram or Facebook. This feature can boost brand visibility and create a sense of community.</w:t>
+        <w:t>Security and Data Privacy: The app and web platform must adhe</w:t>
+      </w:r>
+      <w:r>
+        <w:t>re</w:t>
+      </w:r>
+      <w:r>
+        <w:t xml:space="preserve"> to GDPR </w:t>
+      </w:r>
+      <w:r>
+        <w:t xml:space="preserve">and the </w:t>
+      </w:r>
+      <w:r>
+        <w:t>D</w:t>
+      </w:r>
+      <w:r>
+        <w:t xml:space="preserve">ata </w:t>
+      </w:r>
+      <w:r>
+        <w:t>P</w:t>
+      </w:r>
+      <w:r>
+        <w:t xml:space="preserve">rotection </w:t>
+      </w:r>
+      <w:r>
+        <w:t>A</w:t>
+      </w:r>
+      <w:r>
+        <w:t>ct</w:t>
+      </w:r>
+      <w:r>
+        <w:t>. Secure data handling, storage and access to controls are critical, given the personal data involved.</w:t>
       </w:r>
     </w:p>
     <w:p>
@@ -1155,7 +1336,19 @@
         </w:numPr>
       </w:pPr>
       <w:r>
-        <w:t>Interactive Educational Content: Interactive content on both the app and web platform could provide a dynamic learning experience, making health education more engaging and accessible.</w:t>
+        <w:t>Scalability:  Both the web platform and app mu</w:t>
+      </w:r>
+      <w:r>
+        <w:t>s</w:t>
+      </w:r>
+      <w:r>
+        <w:t>t be scalable to accommodate growth in the user base</w:t>
+      </w:r>
+      <w:r>
+        <w:t>.</w:t>
+      </w:r>
+      <w:r>
+        <w:t xml:space="preserve"> This scalability should apply to both the backend infrastructure and the user interface, ensuring smooth operation as more users join.</w:t>
       </w:r>
     </w:p>
     <w:p>
@@ -1167,20 +1360,7 @@
         </w:numPr>
       </w:pPr>
       <w:r>
-        <w:t>Company Purchase Option: The web platform should provide an option for companies to place bulk orders or inquire about purchasing the product for resale or distribution. This feature could include a dedicated “Business Inquiries” section or form to facilitate corporate purchases.</w:t>
-      </w:r>
-    </w:p>
-    <w:p/>
-    <w:p>
-      <w:pPr>
-        <w:pStyle w:val="Heading2"/>
-        <w:numPr>
-          <w:ilvl w:val="0"/>
-          <w:numId w:val="37"/>
-        </w:numPr>
-      </w:pPr>
-      <w:r>
-        <w:t>Won’t-Have (For Now)</w:t>
+        <w:t>Performance: The web platform and app should be responsive, with minimal latency during interactions. Fast response times are particularly important for features such as health tracking, feedback submission, and AI insights.</w:t>
       </w:r>
     </w:p>
     <w:p>
@@ -1192,10 +1372,13 @@
         </w:numPr>
       </w:pPr>
       <w:r>
-        <w:t xml:space="preserve">Integration with Wearables: </w:t>
-      </w:r>
-      <w:r>
-        <w:t>Integrating the app with wearable devices like fitness trackers or smartwatches is not a priority for the initial phase. While this feature could enhance data collection, it will be revisited in future updates.</w:t>
+        <w:t>Reliability: The system should be designed to minimise downt</w:t>
+      </w:r>
+      <w:r>
+        <w:t>ime</w:t>
+      </w:r>
+      <w:r>
+        <w:t xml:space="preserve"> and have robust recovery protocols in place. Maintaining high availability is essential to avoid disrupting the user experience.</w:t>
       </w:r>
     </w:p>
     <w:p>
@@ -1207,33 +1390,11 @@
         </w:numPr>
       </w:pPr>
       <w:r>
-        <w:t>Offline Mode: Given the data collection and interactive features, the app will not support offline usage at this stage.</w:t>
+        <w:t>Maintainability: The app and web platform should be developed with a modular design, allowing individual components to be updated or modified independently.</w:t>
       </w:r>
     </w:p>
     <w:p/>
-    <w:p>
-      <w:pPr>
-        <w:pStyle w:val="Heading1"/>
-        <w:rPr>
-          <w:rStyle w:val="eop"/>
-          <w:color w:val="000000" w:themeColor="text1"/>
-        </w:rPr>
-      </w:pPr>
-      <w:r>
-        <w:rPr>
-          <w:rStyle w:val="eop"/>
-          <w:color w:val="000000" w:themeColor="text1"/>
-        </w:rPr>
-        <w:t>Non-</w:t>
-      </w:r>
-      <w:r>
-        <w:rPr>
-          <w:rStyle w:val="eop"/>
-          <w:color w:val="000000" w:themeColor="text1"/>
-        </w:rPr>
-        <w:t>Functional Requirements</w:t>
-      </w:r>
-    </w:p>
+    <w:p/>
     <w:p/>
     <w:p>
       <w:pPr>
@@ -1244,110 +1405,7 @@
         </w:numPr>
       </w:pPr>
       <w:r>
-        <w:t>Must-Have Requirements</w:t>
-      </w:r>
-    </w:p>
-    <w:p>
-      <w:pPr>
-        <w:pStyle w:val="ListParagraph"/>
-        <w:numPr>
-          <w:ilvl w:val="1"/>
-          <w:numId w:val="1"/>
-        </w:numPr>
-      </w:pPr>
-      <w:r>
-        <w:t>Security and Data Privacy: The app and web platform must adhe</w:t>
-      </w:r>
-      <w:r>
-        <w:t>re</w:t>
-      </w:r>
-      <w:r>
-        <w:t xml:space="preserve"> to GDPR </w:t>
-      </w:r>
-      <w:r>
-        <w:t xml:space="preserve">and the </w:t>
-      </w:r>
-      <w:r>
-        <w:t>D</w:t>
-      </w:r>
-      <w:r>
-        <w:t>PA</w:t>
-      </w:r>
-      <w:r>
-        <w:t>. Secure data handling, storage and access to controls are critical, given the personal data involved.</w:t>
-      </w:r>
-    </w:p>
-    <w:p>
-      <w:pPr>
-        <w:pStyle w:val="ListParagraph"/>
-        <w:numPr>
-          <w:ilvl w:val="1"/>
-          <w:numId w:val="1"/>
-        </w:numPr>
-      </w:pPr>
-      <w:r>
-        <w:t>Scalability:  Both the web platform and app mu</w:t>
-      </w:r>
-      <w:r>
-        <w:t>s</w:t>
-      </w:r>
-      <w:r>
-        <w:t>t be scalable to accommodate growth in the user base</w:t>
-      </w:r>
-      <w:r>
-        <w:t>.</w:t>
-      </w:r>
-      <w:r>
-        <w:t xml:space="preserve"> This scalability should apply to both the backend infrastructure and the user interface, ensuring smooth operation as more users join.</w:t>
-      </w:r>
-    </w:p>
-    <w:p>
-      <w:pPr>
-        <w:pStyle w:val="ListParagraph"/>
-        <w:numPr>
-          <w:ilvl w:val="1"/>
-          <w:numId w:val="1"/>
-        </w:numPr>
-      </w:pPr>
-      <w:r>
-        <w:t>Performance: The web platform and app should be responsive, with minimal latency during interactions. Fast response times are particularly important for features such as health tracking, feedback submission, and AI insights.</w:t>
-      </w:r>
-    </w:p>
-    <w:p>
-      <w:pPr>
-        <w:pStyle w:val="ListParagraph"/>
-        <w:numPr>
-          <w:ilvl w:val="1"/>
-          <w:numId w:val="1"/>
-        </w:numPr>
-      </w:pPr>
-      <w:r>
-        <w:t>Reliability: The system should be designed to minimise downtown and have robust recovery protocols in place. Maintaining high availability is essential to avoid disrupting the user experience.</w:t>
-      </w:r>
-    </w:p>
-    <w:p>
-      <w:pPr>
-        <w:pStyle w:val="ListParagraph"/>
-        <w:numPr>
-          <w:ilvl w:val="1"/>
-          <w:numId w:val="1"/>
-        </w:numPr>
-      </w:pPr>
-      <w:r>
         <w:lastRenderedPageBreak/>
-        <w:t>Maintainability: The app and web platform should be developed with a modular design, allowing individual components to be updated or modified independently.</w:t>
-      </w:r>
-    </w:p>
-    <w:p/>
-    <w:p>
-      <w:pPr>
-        <w:pStyle w:val="Heading2"/>
-        <w:numPr>
-          <w:ilvl w:val="0"/>
-          <w:numId w:val="38"/>
-        </w:numPr>
-      </w:pPr>
-      <w:r>
         <w:t>Should-Have Requirements</w:t>
       </w:r>
     </w:p>
@@ -1505,6 +1563,22 @@
           <w:rStyle w:val="eop"/>
         </w:rPr>
       </w:pPr>
+    </w:p>
+    <w:p>
+      <w:pPr>
+        <w:pStyle w:val="Title"/>
+        <w:rPr>
+          <w:rStyle w:val="eop"/>
+        </w:rPr>
+      </w:pPr>
+    </w:p>
+    <w:p>
+      <w:pPr>
+        <w:pStyle w:val="Title"/>
+        <w:rPr>
+          <w:rStyle w:val="eop"/>
+        </w:rPr>
+      </w:pPr>
       <w:r>
         <w:rPr>
           <w:rStyle w:val="eop"/>
@@ -1553,7 +1627,19 @@
     </w:p>
     <w:p>
       <w:r>
-        <w:t>The use of AI-driven insights in health tracking raises ethical concerns about privacy and data transparency. Users should be informed on how their data is used, and the AI algorithms must prioritise accuracy and honesty. Health claims made in marketing and product descriptions should be scientifically validated to avoid misleading users.</w:t>
+        <w:t xml:space="preserve">The use of </w:t>
+      </w:r>
+      <w:r>
+        <w:t>the health advice form</w:t>
+      </w:r>
+      <w:r>
+        <w:t xml:space="preserve"> raises ethical concerns about privacy and data transparency. Users should be informed on how their data is used</w:t>
+      </w:r>
+      <w:r>
+        <w:t xml:space="preserve">. </w:t>
+      </w:r>
+      <w:r>
+        <w:t>Health claims made in marketing and product descriptions should be scientifically validated to avoid misleading users.</w:t>
       </w:r>
     </w:p>
     <w:p/>
@@ -1575,7 +1661,13 @@
     </w:p>
     <w:p>
       <w:r>
-        <w:t>The project has the potential to positively impact local communities by creating job opportunities and fostering collaborations with local suppliers in Scotland. However, the brand has a responsibility to promote health and realistic wellness standards. Engaging users through feedback loops and community forums encourages a supportive, health-conscious environment.</w:t>
+        <w:t xml:space="preserve">The project has the potential to positively impact local communities by creating job opportunities and fostering collaborations with local suppliers in Scotland. However, the brand has a responsibility to promote health and realistic wellness standards. Engaging users through feedback loops </w:t>
+      </w:r>
+      <w:r>
+        <w:t xml:space="preserve">and a point-based rewards system </w:t>
+      </w:r>
+      <w:r>
+        <w:t>encourages a supportive, health-conscious environment.</w:t>
       </w:r>
     </w:p>
     <w:p/>
@@ -1612,7 +1704,14 @@
     <w:p/>
     <w:p/>
     <w:p/>
-    <w:p/>
+    <w:p>
+      <w:pPr>
+        <w:pStyle w:val="Title"/>
+        <w:rPr>
+          <w:rStyle w:val="eop"/>
+        </w:rPr>
+      </w:pPr>
+    </w:p>
     <w:p>
       <w:pPr>
         <w:pStyle w:val="Title"/>
@@ -1648,7 +1747,25 @@
     <w:p/>
     <w:p>
       <w:r>
-        <w:t>Future work will focus on expanding the platform’s features, such as integrating wearable device compatibility and introducing multilingual support to serve a broader, international audience. Additional AI enhancements and community features can further personalise the user experience. As the brand grows, Quantum Leap Enterprises aims to strengthen its role as a leader in health-conscious innovation, empowering more women globally to take control of their well-being.</w:t>
+        <w:t xml:space="preserve">Future work will focus on expanding the platform’s features, such as </w:t>
+      </w:r>
+      <w:r>
+        <w:t xml:space="preserve">integrating social media sharing, and </w:t>
+      </w:r>
+      <w:r>
+        <w:t xml:space="preserve">wearable device </w:t>
+      </w:r>
+      <w:r>
+        <w:t>compatibility, as well as</w:t>
+      </w:r>
+      <w:r>
+        <w:t xml:space="preserve"> introducing multilingual support to serve a broader, international audience. Additional community features can further personalise the user experience. As the brand grows, Quantum Leap Enterprises aims to strengthen its role as a leader in health-conscious innovation, empowering more women </w:t>
+      </w:r>
+      <w:r>
+        <w:t>everywhere</w:t>
+      </w:r>
+      <w:r>
+        <w:t xml:space="preserve"> to take control of their well-being.</w:t>
       </w:r>
     </w:p>
     <w:p/>
@@ -1744,8 +1861,24 @@
       </w:r>
     </w:p>
     <w:p>
-      <w:r>
-        <w:t>This document is included in the GitHub main branch, saved as Ethics Form</w:t>
+      <w:hyperlink r:id="rId5" w:history="1">
+        <w:r>
+          <w:rPr>
+            <w:rStyle w:val="Hyperlink"/>
+          </w:rPr>
+          <w:t>Ethics Form.docx</w:t>
+        </w:r>
+      </w:hyperlink>
+    </w:p>
+    <w:p>
+      <w:r>
+        <w:t xml:space="preserve">This document is </w:t>
+      </w:r>
+      <w:r>
+        <w:t xml:space="preserve">also </w:t>
+      </w:r>
+      <w:r>
+        <w:t>included in the GitHub main branch, saved as Ethics Form</w:t>
       </w:r>
     </w:p>
     <w:p>
@@ -1772,8 +1905,24 @@
       </w:r>
     </w:p>
     <w:p>
-      <w:r>
-        <w:t>This document is included in the GitHub main branch, saved as Data Protection Impact Assessment</w:t>
+      <w:hyperlink r:id="rId6" w:history="1">
+        <w:r>
+          <w:rPr>
+            <w:rStyle w:val="Hyperlink"/>
+          </w:rPr>
+          <w:t>Data Protection Impact Assessment.docx</w:t>
+        </w:r>
+      </w:hyperlink>
+    </w:p>
+    <w:p>
+      <w:r>
+        <w:t xml:space="preserve">This document is </w:t>
+      </w:r>
+      <w:r>
+        <w:t xml:space="preserve">also </w:t>
+      </w:r>
+      <w:r>
+        <w:t>included in the GitHub main branch, saved as Data Protection Impact Assessment</w:t>
       </w:r>
     </w:p>
     <w:p>

--- a/Requirements.docx
+++ b/Requirements.docx
@@ -2393,6 +2393,298 @@
         </w:rPr>
         <w:lastRenderedPageBreak/>
         <w:t>References:</w:t>
+      </w:r>
+    </w:p>
+    <w:p/>
+    <w:p>
+      <w:pPr>
+        <w:pStyle w:val="NormalWeb"/>
+        <w:spacing w:before="0" w:beforeAutospacing="0" w:after="240" w:afterAutospacing="0" w:line="360" w:lineRule="atLeast"/>
+        <w:rPr>
+          <w:color w:val="000000"/>
+        </w:rPr>
+      </w:pPr>
+      <w:r>
+        <w:rPr>
+          <w:color w:val="000000"/>
+        </w:rPr>
+        <w:t>BULLOCK, M., 2022.</w:t>
+      </w:r>
+      <w:r>
+        <w:rPr>
+          <w:rStyle w:val="apple-converted-space"/>
+          <w:color w:val="000000"/>
+        </w:rPr>
+        <w:t> </w:t>
+      </w:r>
+      <w:r>
+        <w:rPr>
+          <w:i/>
+          <w:iCs/>
+          <w:color w:val="000000"/>
+        </w:rPr>
+        <w:t>Why Gamification is Important &amp; Its Benefits</w:t>
+      </w:r>
+      <w:r>
+        <w:rPr>
+          <w:color w:val="000000"/>
+        </w:rPr>
+        <w:t xml:space="preserve">. [online]. </w:t>
+      </w:r>
+      <w:proofErr w:type="spellStart"/>
+      <w:r>
+        <w:rPr>
+          <w:color w:val="000000"/>
+        </w:rPr>
+        <w:t>Spinify</w:t>
+      </w:r>
+      <w:proofErr w:type="spellEnd"/>
+      <w:r>
+        <w:rPr>
+          <w:color w:val="000000"/>
+        </w:rPr>
+        <w:t>. Available from: https://spinify.com/blog/why-gamification-is-important/.</w:t>
+      </w:r>
+    </w:p>
+    <w:p>
+      <w:pPr>
+        <w:pStyle w:val="NormalWeb"/>
+        <w:spacing w:before="0" w:beforeAutospacing="0" w:after="240" w:afterAutospacing="0" w:line="360" w:lineRule="atLeast"/>
+        <w:rPr>
+          <w:color w:val="000000"/>
+        </w:rPr>
+      </w:pPr>
+      <w:r>
+        <w:rPr>
+          <w:color w:val="000000"/>
+        </w:rPr>
+        <w:t>FOOD STANDARDS AGENCY, 2023.</w:t>
+      </w:r>
+      <w:r>
+        <w:rPr>
+          <w:rStyle w:val="apple-converted-space"/>
+          <w:color w:val="000000"/>
+        </w:rPr>
+        <w:t> </w:t>
+      </w:r>
+      <w:r>
+        <w:rPr>
+          <w:i/>
+          <w:iCs/>
+          <w:color w:val="000000"/>
+        </w:rPr>
+        <w:t>Homepage</w:t>
+      </w:r>
+      <w:r>
+        <w:rPr>
+          <w:color w:val="000000"/>
+        </w:rPr>
+        <w:t>. [online]. Food Standards Agency. Available from: https://www.food.gov.uk.</w:t>
+      </w:r>
+    </w:p>
+    <w:p>
+      <w:pPr>
+        <w:pStyle w:val="NormalWeb"/>
+        <w:spacing w:before="0" w:beforeAutospacing="0" w:after="240" w:afterAutospacing="0" w:line="360" w:lineRule="atLeast"/>
+        <w:rPr>
+          <w:color w:val="000000"/>
+        </w:rPr>
+      </w:pPr>
+      <w:r>
+        <w:rPr>
+          <w:color w:val="000000"/>
+        </w:rPr>
+        <w:t>GDPR, 2018.</w:t>
+      </w:r>
+      <w:r>
+        <w:rPr>
+          <w:rStyle w:val="apple-converted-space"/>
+          <w:color w:val="000000"/>
+        </w:rPr>
+        <w:t> </w:t>
+      </w:r>
+      <w:r>
+        <w:rPr>
+          <w:i/>
+          <w:iCs/>
+          <w:color w:val="000000"/>
+        </w:rPr>
+        <w:t>General Data Protection Regulation (GDPR</w:t>
+      </w:r>
+      <w:proofErr w:type="gramStart"/>
+      <w:r>
+        <w:rPr>
+          <w:i/>
+          <w:iCs/>
+          <w:color w:val="000000"/>
+        </w:rPr>
+        <w:t>)</w:t>
+      </w:r>
+      <w:r>
+        <w:rPr>
+          <w:rStyle w:val="apple-converted-space"/>
+          <w:i/>
+          <w:iCs/>
+          <w:color w:val="000000"/>
+        </w:rPr>
+        <w:t> </w:t>
+      </w:r>
+      <w:r>
+        <w:rPr>
+          <w:color w:val="000000"/>
+        </w:rPr>
+        <w:t>.</w:t>
+      </w:r>
+      <w:proofErr w:type="gramEnd"/>
+      <w:r>
+        <w:rPr>
+          <w:color w:val="000000"/>
+        </w:rPr>
+        <w:t xml:space="preserve"> [online]. General Data Protection Regulation (GDPR). Available from: https://gdpr-info.eu.</w:t>
+      </w:r>
+    </w:p>
+    <w:p>
+      <w:pPr>
+        <w:pStyle w:val="NormalWeb"/>
+        <w:spacing w:before="0" w:beforeAutospacing="0" w:after="240" w:afterAutospacing="0" w:line="360" w:lineRule="atLeast"/>
+        <w:rPr>
+          <w:color w:val="000000"/>
+        </w:rPr>
+      </w:pPr>
+      <w:r>
+        <w:rPr>
+          <w:color w:val="000000"/>
+        </w:rPr>
+        <w:t>GDPR.EU, 2019.</w:t>
+      </w:r>
+      <w:r>
+        <w:rPr>
+          <w:rStyle w:val="apple-converted-space"/>
+          <w:color w:val="000000"/>
+        </w:rPr>
+        <w:t> </w:t>
+      </w:r>
+      <w:r>
+        <w:rPr>
+          <w:i/>
+          <w:iCs/>
+          <w:color w:val="000000"/>
+        </w:rPr>
+        <w:t>Writing a GDPR-compliant privacy notice (template included) - GDPR.eu</w:t>
+      </w:r>
+      <w:r>
+        <w:rPr>
+          <w:color w:val="000000"/>
+        </w:rPr>
+        <w:t>. [online]. GDPR.eu. Available from: https://gdpr.eu/privacy-notice/.</w:t>
+      </w:r>
+    </w:p>
+    <w:p>
+      <w:pPr>
+        <w:pStyle w:val="NormalWeb"/>
+        <w:spacing w:before="0" w:beforeAutospacing="0" w:after="240" w:afterAutospacing="0" w:line="360" w:lineRule="atLeast"/>
+        <w:rPr>
+          <w:color w:val="000000"/>
+        </w:rPr>
+      </w:pPr>
+      <w:r>
+        <w:rPr>
+          <w:color w:val="000000"/>
+        </w:rPr>
+        <w:t>GOV.UK, 2018.</w:t>
+      </w:r>
+      <w:r>
+        <w:rPr>
+          <w:rStyle w:val="apple-converted-space"/>
+          <w:color w:val="000000"/>
+        </w:rPr>
+        <w:t> </w:t>
+      </w:r>
+      <w:r>
+        <w:rPr>
+          <w:i/>
+          <w:iCs/>
+          <w:color w:val="000000"/>
+        </w:rPr>
+        <w:t>Make Your Public Sector Website or App Accessible</w:t>
+      </w:r>
+      <w:r>
+        <w:rPr>
+          <w:color w:val="000000"/>
+        </w:rPr>
+        <w:t>. [online]. GOV.UK. Available from: https://www.gov.uk/guidance/accessibility-requirements-for-public-sector-websites-and-apps.</w:t>
+      </w:r>
+    </w:p>
+    <w:p>
+      <w:pPr>
+        <w:pStyle w:val="NormalWeb"/>
+        <w:spacing w:before="0" w:beforeAutospacing="0" w:after="240" w:afterAutospacing="0" w:line="360" w:lineRule="atLeast"/>
+        <w:rPr>
+          <w:color w:val="000000"/>
+        </w:rPr>
+      </w:pPr>
+      <w:r>
+        <w:rPr>
+          <w:color w:val="000000"/>
+        </w:rPr>
+        <w:t>GOVERNMENT OF UK, 2024.</w:t>
+      </w:r>
+      <w:r>
+        <w:rPr>
+          <w:rStyle w:val="apple-converted-space"/>
+          <w:color w:val="000000"/>
+        </w:rPr>
+        <w:t> </w:t>
+      </w:r>
+      <w:r>
+        <w:rPr>
+          <w:i/>
+          <w:iCs/>
+          <w:color w:val="000000"/>
+        </w:rPr>
+        <w:t>Data Protection Act 2018</w:t>
+      </w:r>
+      <w:r>
+        <w:rPr>
+          <w:color w:val="000000"/>
+        </w:rPr>
+        <w:t>. [online]. Legislation.gov.uk. Available from: https://www.legislation.gov.uk/ukpga/2018/12/contents.</w:t>
+      </w:r>
+    </w:p>
+    <w:p>
+      <w:pPr>
+        <w:pStyle w:val="NormalWeb"/>
+        <w:spacing w:before="0" w:beforeAutospacing="0" w:after="240" w:afterAutospacing="0" w:line="360" w:lineRule="atLeast"/>
+        <w:rPr>
+          <w:color w:val="000000"/>
+        </w:rPr>
+      </w:pPr>
+      <w:r>
+        <w:rPr>
+          <w:color w:val="000000"/>
+        </w:rPr>
+        <w:t>HELPSHIFT, 2023.</w:t>
+      </w:r>
+      <w:r>
+        <w:rPr>
+          <w:rStyle w:val="apple-converted-space"/>
+          <w:color w:val="000000"/>
+        </w:rPr>
+        <w:t> </w:t>
+      </w:r>
+      <w:r>
+        <w:rPr>
+          <w:i/>
+          <w:iCs/>
+          <w:color w:val="000000"/>
+        </w:rPr>
+        <w:t>9 Examples of Gamification from the Top Mobile Apps</w:t>
+      </w:r>
+      <w:r>
+        <w:rPr>
+          <w:color w:val="000000"/>
+        </w:rPr>
+        <w:t>. [online]. www.helpshift.com. Available from: https://www.helpshift.com/blog/app-gamification-9-examples-of-mobile-apps-using-gamification/.</w:t>
       </w:r>
     </w:p>
     <w:p/>

--- a/Requirements.docx
+++ b/Requirements.docx
@@ -614,7 +614,13 @@
         <w:t xml:space="preserve">aspect, allowing </w:t>
       </w:r>
       <w:r>
-        <w:t>users can share experiences and support each other. This holistic approach aims to create a product that is more than just a drink; it is a lifestyle brand designed to empower women on their health journey.</w:t>
+        <w:t xml:space="preserve">users </w:t>
+      </w:r>
+      <w:r>
+        <w:t>to</w:t>
+      </w:r>
+      <w:r>
+        <w:t xml:space="preserve"> share experiences and support each other. This holistic approach aims to create a product that is more than just a drink; it is a lifestyle brand designed to empower women on their health journey.</w:t>
       </w:r>
     </w:p>
     <w:p/>
